--- a/Quizzes/Quiz CB1-2.docx
+++ b/Quizzes/Quiz CB1-2.docx
@@ -10,6 +10,7 @@
           <w:szCs w:val="28"/>
         </w:rPr>
       </w:pPr>
+      <w:proofErr w:type="gramStart"/>
       <w:r>
         <w:rPr>
           <w:b/>
@@ -19,7 +20,19 @@
           <w:szCs w:val="36"/>
           <w:lang w:bidi="he-IL"/>
         </w:rPr>
-        <w:t xml:space="preserve">CB[1] – Decomposition and </w:t>
+        <w:t>CB[</w:t>
+      </w:r>
+      <w:proofErr w:type="gramEnd"/>
+      <w:r>
+        <w:rPr>
+          <w:b/>
+          <w:bCs/>
+          <w:color w:val="000000"/>
+          <w:sz w:val="36"/>
+          <w:szCs w:val="36"/>
+          <w:lang w:bidi="he-IL"/>
+        </w:rPr>
+        <w:t xml:space="preserve">1] – Decomposition and </w:t>
       </w:r>
       <w:r>
         <w:rPr>
@@ -136,6 +149,7 @@
       <w:r>
         <w:t xml:space="preserve">Estimated </w:t>
       </w:r>
+      <w:proofErr w:type="gramStart"/>
       <w:r>
         <w:t xml:space="preserve">effect </w:t>
       </w:r>
@@ -145,6 +159,7 @@
       <w:r>
         <w:tab/>
       </w:r>
+      <w:proofErr w:type="gramEnd"/>
       <w:r>
         <w:t>degrees of freedom</w:t>
       </w:r>
@@ -216,8 +231,17 @@
           <w:sz w:val="24"/>
         </w:rPr>
         <w:tab/>
-        <w:t>grand avg</w:t>
-      </w:r>
+        <w:t xml:space="preserve">grand </w:t>
+      </w:r>
+      <w:proofErr w:type="spellStart"/>
+      <w:r>
+        <w:rPr>
+          <w:rFonts w:ascii="Times New Roman" w:hAnsi="Times New Roman"/>
+          <w:sz w:val="24"/>
+        </w:rPr>
+        <w:t>avg</w:t>
+      </w:r>
+      <w:proofErr w:type="spellEnd"/>
       <w:r>
         <w:rPr>
           <w:rFonts w:ascii="Times New Roman" w:hAnsi="Times New Roman"/>
@@ -272,8 +296,33 @@
           <w:sz w:val="24"/>
         </w:rPr>
         <w:tab/>
-        <w:t>B1 avg – G avg</w:t>
-      </w:r>
+        <w:t xml:space="preserve">B1 </w:t>
+      </w:r>
+      <w:proofErr w:type="spellStart"/>
+      <w:r>
+        <w:rPr>
+          <w:rFonts w:ascii="Times New Roman" w:hAnsi="Times New Roman"/>
+          <w:sz w:val="24"/>
+        </w:rPr>
+        <w:t>avg</w:t>
+      </w:r>
+      <w:proofErr w:type="spellEnd"/>
+      <w:r>
+        <w:rPr>
+          <w:rFonts w:ascii="Times New Roman" w:hAnsi="Times New Roman"/>
+          <w:sz w:val="24"/>
+        </w:rPr>
+        <w:t xml:space="preserve"> – G </w:t>
+      </w:r>
+      <w:proofErr w:type="spellStart"/>
+      <w:r>
+        <w:rPr>
+          <w:rFonts w:ascii="Times New Roman" w:hAnsi="Times New Roman"/>
+          <w:sz w:val="24"/>
+        </w:rPr>
+        <w:t>avg</w:t>
+      </w:r>
+      <w:proofErr w:type="spellEnd"/>
       <w:r>
         <w:rPr>
           <w:rFonts w:ascii="Times New Roman" w:hAnsi="Times New Roman"/>
@@ -314,8 +363,48 @@
           <w:sz w:val="24"/>
         </w:rPr>
         <w:tab/>
-        <w:t>Tr avg – G avg</w:t>
-      </w:r>
+      </w:r>
+      <w:proofErr w:type="spellStart"/>
+      <w:r>
+        <w:rPr>
+          <w:rFonts w:ascii="Times New Roman" w:hAnsi="Times New Roman"/>
+          <w:sz w:val="24"/>
+        </w:rPr>
+        <w:t>Tr</w:t>
+      </w:r>
+      <w:proofErr w:type="spellEnd"/>
+      <w:r>
+        <w:rPr>
+          <w:rFonts w:ascii="Times New Roman" w:hAnsi="Times New Roman"/>
+          <w:sz w:val="24"/>
+        </w:rPr>
+        <w:t xml:space="preserve"> </w:t>
+      </w:r>
+      <w:proofErr w:type="spellStart"/>
+      <w:r>
+        <w:rPr>
+          <w:rFonts w:ascii="Times New Roman" w:hAnsi="Times New Roman"/>
+          <w:sz w:val="24"/>
+        </w:rPr>
+        <w:t>avg</w:t>
+      </w:r>
+      <w:proofErr w:type="spellEnd"/>
+      <w:r>
+        <w:rPr>
+          <w:rFonts w:ascii="Times New Roman" w:hAnsi="Times New Roman"/>
+          <w:sz w:val="24"/>
+        </w:rPr>
+        <w:t xml:space="preserve"> – G </w:t>
+      </w:r>
+      <w:proofErr w:type="spellStart"/>
+      <w:r>
+        <w:rPr>
+          <w:rFonts w:ascii="Times New Roman" w:hAnsi="Times New Roman"/>
+          <w:sz w:val="24"/>
+        </w:rPr>
+        <w:t>avg</w:t>
+      </w:r>
+      <w:proofErr w:type="spellEnd"/>
       <w:r>
         <w:rPr>
           <w:rFonts w:ascii="Times New Roman" w:hAnsi="Times New Roman"/>
@@ -356,7 +445,22 @@
           <w:sz w:val="24"/>
         </w:rPr>
         <w:tab/>
-        <w:t>obs – fit</w:t>
+      </w:r>
+      <w:proofErr w:type="spellStart"/>
+      <w:r>
+        <w:rPr>
+          <w:rFonts w:ascii="Times New Roman" w:hAnsi="Times New Roman"/>
+          <w:sz w:val="24"/>
+        </w:rPr>
+        <w:t>obs</w:t>
+      </w:r>
+      <w:proofErr w:type="spellEnd"/>
+      <w:r>
+        <w:rPr>
+          <w:rFonts w:ascii="Times New Roman" w:hAnsi="Times New Roman"/>
+          <w:sz w:val="24"/>
+        </w:rPr>
+        <w:t xml:space="preserve"> – fit</w:t>
       </w:r>
       <w:r>
         <w:rPr>
@@ -386,14 +490,44 @@
           <w:sz w:val="24"/>
         </w:rPr>
       </w:pPr>
-      <w:bookmarkStart w:id="0" w:name="_GoBack"/>
-      <w:bookmarkEnd w:id="0"/>
       <w:r>
         <w:rPr>
           <w:rFonts w:ascii="Times New Roman" w:hAnsi="Times New Roman"/>
           <w:sz w:val="24"/>
         </w:rPr>
-        <w:t>Fit = block avg + treatment avg – grand average</w:t>
+        <w:t xml:space="preserve">Fit = block </w:t>
+      </w:r>
+      <w:proofErr w:type="spellStart"/>
+      <w:r>
+        <w:rPr>
+          <w:rFonts w:ascii="Times New Roman" w:hAnsi="Times New Roman"/>
+          <w:sz w:val="24"/>
+        </w:rPr>
+        <w:t>avg</w:t>
+      </w:r>
+      <w:proofErr w:type="spellEnd"/>
+      <w:r>
+        <w:rPr>
+          <w:rFonts w:ascii="Times New Roman" w:hAnsi="Times New Roman"/>
+          <w:sz w:val="24"/>
+        </w:rPr>
+        <w:t xml:space="preserve"> + treatment </w:t>
+      </w:r>
+      <w:proofErr w:type="spellStart"/>
+      <w:r>
+        <w:rPr>
+          <w:rFonts w:ascii="Times New Roman" w:hAnsi="Times New Roman"/>
+          <w:sz w:val="24"/>
+        </w:rPr>
+        <w:t>avg</w:t>
+      </w:r>
+      <w:proofErr w:type="spellEnd"/>
+      <w:r>
+        <w:rPr>
+          <w:rFonts w:ascii="Times New Roman" w:hAnsi="Times New Roman"/>
+          <w:sz w:val="24"/>
+        </w:rPr>
+        <w:t xml:space="preserve"> – grand average</w:t>
       </w:r>
     </w:p>
     <w:p>
@@ -501,6 +635,64 @@
         <w:pStyle w:val="ListParagraph"/>
         <w:ind w:left="0"/>
       </w:pPr>
+      <w:r>
+        <w:rPr>
+          <w:noProof/>
+        </w:rPr>
+        <w:drawing>
+          <wp:inline distT="0" distB="0" distL="0" distR="0" wp14:anchorId="62518FD6" wp14:editId="03996D08">
+            <wp:extent cx="6858000" cy="2694940"/>
+            <wp:effectExtent l="0" t="0" r="0" b="0"/>
+            <wp:docPr id="1" name="Picture 1"/>
+            <wp:cNvGraphicFramePr>
+              <a:graphicFrameLocks xmlns:a="http://schemas.openxmlformats.org/drawingml/2006/main" noChangeAspect="1"/>
+            </wp:cNvGraphicFramePr>
+            <a:graphic xmlns:a="http://schemas.openxmlformats.org/drawingml/2006/main">
+              <a:graphicData uri="http://schemas.openxmlformats.org/drawingml/2006/picture">
+                <pic:pic xmlns:pic="http://schemas.openxmlformats.org/drawingml/2006/picture">
+                  <pic:nvPicPr>
+                    <pic:cNvPr id="1" name="Screen Shot 2018-06-08 at 1.03.53 PM.png"/>
+                    <pic:cNvPicPr/>
+                  </pic:nvPicPr>
+                  <pic:blipFill>
+                    <a:blip r:embed="rId5">
+                      <a:extLst>
+                        <a:ext uri="{28A0092B-C50C-407E-A947-70E740481C1C}">
+                          <a14:useLocalDpi xmlns:a14="http://schemas.microsoft.com/office/drawing/2010/main" val="0"/>
+                        </a:ext>
+                      </a:extLst>
+                    </a:blip>
+                    <a:stretch>
+                      <a:fillRect/>
+                    </a:stretch>
+                  </pic:blipFill>
+                  <pic:spPr>
+                    <a:xfrm>
+                      <a:off x="0" y="0"/>
+                      <a:ext cx="6858000" cy="2694940"/>
+                    </a:xfrm>
+                    <a:prstGeom prst="rect">
+                      <a:avLst/>
+                    </a:prstGeom>
+                  </pic:spPr>
+                </pic:pic>
+              </a:graphicData>
+            </a:graphic>
+          </wp:inline>
+        </w:drawing>
+      </w:r>
+    </w:p>
+    <w:p>
+      <w:pPr>
+        <w:pStyle w:val="ListParagraph"/>
+        <w:ind w:left="0"/>
+      </w:pPr>
+    </w:p>
+    <w:p>
+      <w:pPr>
+        <w:pStyle w:val="ListParagraph"/>
+        <w:ind w:left="0"/>
+      </w:pPr>
     </w:p>
     <w:p>
       <w:pPr>
@@ -539,6 +731,163 @@
         <w:autoSpaceDE w:val="0"/>
         <w:autoSpaceDN w:val="0"/>
         <w:adjustRightInd w:val="0"/>
+        <w:ind w:left="360"/>
+      </w:pPr>
+      <w:r>
+        <w:rPr>
+          <w:noProof/>
+        </w:rPr>
+        <w:lastRenderedPageBreak/>
+        <w:drawing>
+          <wp:inline distT="0" distB="0" distL="0" distR="0" wp14:anchorId="72E784EE" wp14:editId="5544F1C3">
+            <wp:extent cx="5842000" cy="3683000"/>
+            <wp:effectExtent l="0" t="0" r="0" b="0"/>
+            <wp:docPr id="4" name="Picture 4"/>
+            <wp:cNvGraphicFramePr>
+              <a:graphicFrameLocks xmlns:a="http://schemas.openxmlformats.org/drawingml/2006/main" noChangeAspect="1"/>
+            </wp:cNvGraphicFramePr>
+            <a:graphic xmlns:a="http://schemas.openxmlformats.org/drawingml/2006/main">
+              <a:graphicData uri="http://schemas.openxmlformats.org/drawingml/2006/picture">
+                <pic:pic xmlns:pic="http://schemas.openxmlformats.org/drawingml/2006/picture">
+                  <pic:nvPicPr>
+                    <pic:cNvPr id="4" name="Screen Shot 2018-06-08 at 1.33.26 PM.png"/>
+                    <pic:cNvPicPr/>
+                  </pic:nvPicPr>
+                  <pic:blipFill>
+                    <a:blip r:embed="rId6">
+                      <a:extLst>
+                        <a:ext uri="{28A0092B-C50C-407E-A947-70E740481C1C}">
+                          <a14:useLocalDpi xmlns:a14="http://schemas.microsoft.com/office/drawing/2010/main" val="0"/>
+                        </a:ext>
+                      </a:extLst>
+                    </a:blip>
+                    <a:stretch>
+                      <a:fillRect/>
+                    </a:stretch>
+                  </pic:blipFill>
+                  <pic:spPr>
+                    <a:xfrm>
+                      <a:off x="0" y="0"/>
+                      <a:ext cx="5842000" cy="3683000"/>
+                    </a:xfrm>
+                    <a:prstGeom prst="rect">
+                      <a:avLst/>
+                    </a:prstGeom>
+                  </pic:spPr>
+                </pic:pic>
+              </a:graphicData>
+            </a:graphic>
+          </wp:inline>
+        </w:drawing>
+      </w:r>
+    </w:p>
+    <w:p>
+      <w:pPr>
+        <w:autoSpaceDE w:val="0"/>
+        <w:autoSpaceDN w:val="0"/>
+        <w:adjustRightInd w:val="0"/>
+        <w:ind w:left="360"/>
+      </w:pPr>
+    </w:p>
+    <w:p>
+      <w:pPr>
+        <w:autoSpaceDE w:val="0"/>
+        <w:autoSpaceDN w:val="0"/>
+        <w:adjustRightInd w:val="0"/>
+        <w:ind w:left="360"/>
+      </w:pPr>
+      <w:r>
+        <w:rPr>
+          <w:noProof/>
+        </w:rPr>
+        <w:drawing>
+          <wp:inline distT="0" distB="0" distL="0" distR="0" wp14:anchorId="483D717D" wp14:editId="2DACAB60">
+            <wp:extent cx="6616700" cy="4114800"/>
+            <wp:effectExtent l="0" t="0" r="12700" b="0"/>
+            <wp:docPr id="5" name="Picture 5"/>
+            <wp:cNvGraphicFramePr>
+              <a:graphicFrameLocks xmlns:a="http://schemas.openxmlformats.org/drawingml/2006/main" noChangeAspect="1"/>
+            </wp:cNvGraphicFramePr>
+            <a:graphic xmlns:a="http://schemas.openxmlformats.org/drawingml/2006/main">
+              <a:graphicData uri="http://schemas.openxmlformats.org/drawingml/2006/picture">
+                <pic:pic xmlns:pic="http://schemas.openxmlformats.org/drawingml/2006/picture">
+                  <pic:nvPicPr>
+                    <pic:cNvPr id="5" name="Screen Shot 2018-06-08 at 1.40.27 PM.png"/>
+                    <pic:cNvPicPr/>
+                  </pic:nvPicPr>
+                  <pic:blipFill>
+                    <a:blip r:embed="rId7">
+                      <a:extLst>
+                        <a:ext uri="{28A0092B-C50C-407E-A947-70E740481C1C}">
+                          <a14:useLocalDpi xmlns:a14="http://schemas.microsoft.com/office/drawing/2010/main" val="0"/>
+                        </a:ext>
+                      </a:extLst>
+                    </a:blip>
+                    <a:stretch>
+                      <a:fillRect/>
+                    </a:stretch>
+                  </pic:blipFill>
+                  <pic:spPr>
+                    <a:xfrm>
+                      <a:off x="0" y="0"/>
+                      <a:ext cx="6616700" cy="4114800"/>
+                    </a:xfrm>
+                    <a:prstGeom prst="rect">
+                      <a:avLst/>
+                    </a:prstGeom>
+                  </pic:spPr>
+                </pic:pic>
+              </a:graphicData>
+            </a:graphic>
+          </wp:inline>
+        </w:drawing>
+      </w:r>
+    </w:p>
+    <w:p>
+      <w:pPr>
+        <w:autoSpaceDE w:val="0"/>
+        <w:autoSpaceDN w:val="0"/>
+        <w:adjustRightInd w:val="0"/>
+        <w:ind w:left="360"/>
+      </w:pPr>
+    </w:p>
+    <w:p>
+      <w:pPr>
+        <w:autoSpaceDE w:val="0"/>
+        <w:autoSpaceDN w:val="0"/>
+        <w:adjustRightInd w:val="0"/>
+        <w:ind w:left="360"/>
+      </w:pPr>
+    </w:p>
+    <w:p>
+      <w:pPr>
+        <w:autoSpaceDE w:val="0"/>
+        <w:autoSpaceDN w:val="0"/>
+        <w:adjustRightInd w:val="0"/>
+        <w:ind w:left="720"/>
+      </w:pPr>
+    </w:p>
+    <w:p>
+      <w:pPr>
+        <w:autoSpaceDE w:val="0"/>
+        <w:autoSpaceDN w:val="0"/>
+        <w:adjustRightInd w:val="0"/>
+        <w:ind w:left="720"/>
+      </w:pPr>
+    </w:p>
+    <w:p>
+      <w:pPr>
+        <w:autoSpaceDE w:val="0"/>
+        <w:autoSpaceDN w:val="0"/>
+        <w:adjustRightInd w:val="0"/>
+        <w:ind w:left="720"/>
+      </w:pPr>
+    </w:p>
+    <w:p>
+      <w:pPr>
+        <w:autoSpaceDE w:val="0"/>
+        <w:autoSpaceDN w:val="0"/>
+        <w:adjustRightInd w:val="0"/>
         <w:ind w:left="720"/>
       </w:pPr>
     </w:p>
@@ -553,6 +902,7 @@
         <w:adjustRightInd w:val="0"/>
       </w:pPr>
       <w:r>
+        <w:lastRenderedPageBreak/>
         <w:t>Do a basic factorial with just the method and without the block and compare results (3 points)</w:t>
       </w:r>
     </w:p>
@@ -571,6 +921,54 @@
         <w:adjustRightInd w:val="0"/>
         <w:ind w:left="720"/>
       </w:pPr>
+      <w:bookmarkStart w:id="0" w:name="_GoBack"/>
+      <w:r>
+        <w:rPr>
+          <w:noProof/>
+        </w:rPr>
+        <w:drawing>
+          <wp:inline distT="0" distB="0" distL="0" distR="0" wp14:anchorId="1CC09F2D" wp14:editId="24A75532">
+            <wp:extent cx="6489700" cy="3797300"/>
+            <wp:effectExtent l="0" t="0" r="12700" b="12700"/>
+            <wp:docPr id="6" name="Picture 6"/>
+            <wp:cNvGraphicFramePr>
+              <a:graphicFrameLocks xmlns:a="http://schemas.openxmlformats.org/drawingml/2006/main" noChangeAspect="1"/>
+            </wp:cNvGraphicFramePr>
+            <a:graphic xmlns:a="http://schemas.openxmlformats.org/drawingml/2006/main">
+              <a:graphicData uri="http://schemas.openxmlformats.org/drawingml/2006/picture">
+                <pic:pic xmlns:pic="http://schemas.openxmlformats.org/drawingml/2006/picture">
+                  <pic:nvPicPr>
+                    <pic:cNvPr id="6" name="Screen Shot 2018-06-08 at 1.40.36 PM.png"/>
+                    <pic:cNvPicPr/>
+                  </pic:nvPicPr>
+                  <pic:blipFill>
+                    <a:blip r:embed="rId8">
+                      <a:extLst>
+                        <a:ext uri="{28A0092B-C50C-407E-A947-70E740481C1C}">
+                          <a14:useLocalDpi xmlns:a14="http://schemas.microsoft.com/office/drawing/2010/main" val="0"/>
+                        </a:ext>
+                      </a:extLst>
+                    </a:blip>
+                    <a:stretch>
+                      <a:fillRect/>
+                    </a:stretch>
+                  </pic:blipFill>
+                  <pic:spPr>
+                    <a:xfrm>
+                      <a:off x="0" y="0"/>
+                      <a:ext cx="6489700" cy="3797300"/>
+                    </a:xfrm>
+                    <a:prstGeom prst="rect">
+                      <a:avLst/>
+                    </a:prstGeom>
+                  </pic:spPr>
+                </pic:pic>
+              </a:graphicData>
+            </a:graphic>
+          </wp:inline>
+        </w:drawing>
+      </w:r>
+      <w:bookmarkEnd w:id="0"/>
     </w:p>
     <w:sectPr>
       <w:pgSz w:w="12240" w:h="15840"/>
@@ -4168,6 +4566,7 @@
     <w:lsdException w:name="Strong" w:qFormat="1"/>
     <w:lsdException w:name="Emphasis" w:qFormat="1"/>
     <w:lsdException w:name="HTML Typewriter" w:semiHidden="1" w:unhideWhenUsed="1"/>
+    <w:lsdException w:name="Normal Table" w:semiHidden="1" w:unhideWhenUsed="1"/>
     <w:lsdException w:name="Outline List 2" w:semiHidden="1" w:unhideWhenUsed="1"/>
     <w:lsdException w:name="Outline List 3" w:semiHidden="1" w:unhideWhenUsed="1"/>
     <w:lsdException w:name="Table Simple 1" w:semiHidden="1" w:unhideWhenUsed="1"/>
@@ -4210,8 +4609,10 @@
     <w:lsdException w:name="Table Subtle 1" w:semiHidden="1" w:unhideWhenUsed="1"/>
     <w:lsdException w:name="Table Subtle 2" w:semiHidden="1" w:unhideWhenUsed="1"/>
     <w:lsdException w:name="Table Web 1" w:semiHidden="1" w:unhideWhenUsed="1"/>
+    <w:lsdException w:name="Table Web 2" w:semiHidden="1" w:unhideWhenUsed="1"/>
     <w:lsdException w:name="Table Web 3" w:semiHidden="1" w:unhideWhenUsed="1"/>
     <w:lsdException w:name="Balloon Text" w:semiHidden="1" w:unhideWhenUsed="1"/>
+    <w:lsdException w:name="Table Theme" w:semiHidden="1" w:unhideWhenUsed="1"/>
     <w:lsdException w:name="Placeholder Text" w:semiHidden="1" w:uiPriority="99"/>
     <w:lsdException w:name="No Spacing" w:uiPriority="1" w:qFormat="1"/>
     <w:lsdException w:name="Light Shading" w:uiPriority="60"/>
